--- a/homework/hw1/hw1.docx
+++ b/homework/hw1/hw1.docx
@@ -794,7 +794,7 @@
         <w:rPr>
           <w:i/>
         </w:rPr>
-        <w:t xml:space="preserve">mean</w:t>
+        <w:t xml:space="preserve">mean price</w:t>
       </w:r>
       <w:r>
         <w:t xml:space="preserve"> </w:t>
@@ -848,7 +848,7 @@
         <w:rPr>
           <w:i/>
         </w:rPr>
-        <w:t xml:space="preserve">mean</w:t>
+        <w:t xml:space="preserve">mean price</w:t>
       </w:r>
       <w:r>
         <w:t xml:space="preserve">, you would insert that into the table for that multi-index and column. HINT: don’t overthink this step as the multi-index, column can be accessed with something like</w:t>
@@ -866,7 +866,7 @@
         <w:t xml:space="preserve"> </w:t>
       </w:r>
       <w:r>
-        <w:t xml:space="preserve">and you can just set the value to the mean for all the rows meeting that criterion from the origin imported table. You WILL have to create a new DataFrame – do not try to replace the original imported DataFrame in-place. This will not go well.</w:t>
+        <w:t xml:space="preserve">and you can just set the value to the mean price for all the rows meeting that criterion from the origin imported table. You WILL have to create a new DataFrame – do not try to replace the original imported DataFrame in-place. This will not go well.</w:t>
       </w:r>
     </w:p>
     <w:p>
@@ -1947,7 +1947,7 @@
         <w:pStyle w:val="BodyText"/>
       </w:pPr>
       <w:r>
-        <w:t xml:space="preserve">The first thing want to do is look at the cumulative distribution of one variables –</w:t>
+        <w:t xml:space="preserve">The first thing want to do is look at the cumulative distribution of one variable –</w:t>
       </w:r>
       <w:r>
         <w:t xml:space="preserve"> </w:t>
@@ -2309,7 +2309,85 @@
         <w:pStyle w:val="FirstParagraph"/>
       </w:pPr>
       <w:r>
-        <w:t xml:space="preserve">You now have a cumulative distribution for each clarity. You will be reminded that the</w:t>
+        <w:t xml:space="preserve">You now have a cumulative distribution for each clarity. Figure 5 shows you an example of what</w:t>
+      </w:r>
+      <w:r>
+        <w:t xml:space="preserve"> </w:t>
+      </w:r>
+      <w:r>
+        <w:rPr>
+          <w:b/>
+        </w:rPr>
+        <w:t xml:space="preserve">one</w:t>
+      </w:r>
+      <w:r>
+        <w:t xml:space="preserve"> </w:t>
+      </w:r>
+      <w:r>
+        <w:t xml:space="preserve">of the plots might look like.</w:t>
+      </w:r>
+    </w:p>
+    <w:p>
+      <w:pPr>
+        <w:pStyle w:val="CaptionedFigure"/>
+      </w:pPr>
+      <w:r>
+        <w:drawing>
+          <wp:inline>
+            <wp:extent cx="3058193" cy="2039815"/>
+            <wp:effectExtent b="0" l="0" r="0" t="0"/>
+            <wp:docPr descr="Cumulative distribution plot example" title="" id="1" name="Picture"/>
+            <a:graphic>
+              <a:graphicData uri="http://schemas.openxmlformats.org/drawingml/2006/picture">
+                <pic:pic>
+                  <pic:nvPicPr>
+                    <pic:cNvPr descr="./example_distc_plot_240.png" id="0" name="Picture"/>
+                    <pic:cNvPicPr>
+                      <a:picLocks noChangeArrowheads="1" noChangeAspect="1"/>
+                    </pic:cNvPicPr>
+                  </pic:nvPicPr>
+                  <pic:blipFill>
+                    <a:blip r:embed="rId43"/>
+                    <a:stretch>
+                      <a:fillRect/>
+                    </a:stretch>
+                  </pic:blipFill>
+                  <pic:spPr bwMode="auto">
+                    <a:xfrm>
+                      <a:off x="0" y="0"/>
+                      <a:ext cx="3058193" cy="2039815"/>
+                    </a:xfrm>
+                    <a:prstGeom prst="rect">
+                      <a:avLst/>
+                    </a:prstGeom>
+                    <a:noFill/>
+                    <a:ln w="9525">
+                      <a:noFill/>
+                      <a:headEnd/>
+                      <a:tailEnd/>
+                    </a:ln>
+                  </pic:spPr>
+                </pic:pic>
+              </a:graphicData>
+            </a:graphic>
+          </wp:inline>
+        </w:drawing>
+      </w:r>
+    </w:p>
+    <w:p>
+      <w:pPr>
+        <w:pStyle w:val="ImageCaption"/>
+      </w:pPr>
+      <w:r>
+        <w:t xml:space="preserve">Cumulative distribution plot example</w:t>
+      </w:r>
+    </w:p>
+    <w:p>
+      <w:pPr>
+        <w:pStyle w:val="BodyText"/>
+      </w:pPr>
+      <w:r>
+        <w:t xml:space="preserve">You will be reminded that the</w:t>
       </w:r>
       <w:r>
         <w:t xml:space="preserve"> </w:t>
@@ -2357,7 +2435,7 @@
         <w:pStyle w:val="Compact"/>
       </w:pPr>
       <w:r>
-        <w:t xml:space="preserve">Which color has the largest relative distribution of high carat diamonds?</w:t>
+        <w:t xml:space="preserve">Which clarity has the largest relative distribution of high carat diamonds?</w:t>
       </w:r>
     </w:p>
     <w:p>
@@ -2481,7 +2559,7 @@
         <w:t xml:space="preserve">.</w:t>
       </w:r>
     </w:p>
-    <w:bookmarkStart w:id="43" w:name="cb5"/>
+    <w:bookmarkStart w:id="44" w:name="cb5"/>
     <w:p>
       <w:pPr>
         <w:pStyle w:val="SourceCode"/>
@@ -2826,7 +2904,7 @@
         <w:t xml:space="preserve">)</w:t>
       </w:r>
     </w:p>
-    <w:bookmarkEnd w:id="43"/>
+    <w:bookmarkEnd w:id="44"/>
     <w:p>
       <w:pPr>
         <w:pStyle w:val="FirstParagraph"/>
@@ -2855,7 +2933,7 @@
                     </pic:cNvPicPr>
                   </pic:nvPicPr>
                   <pic:blipFill>
-                    <a:blip r:embed="rId44"/>
+                    <a:blip r:embed="rId45"/>
                     <a:stretch>
                       <a:fillRect/>
                     </a:stretch>
@@ -2960,7 +3038,7 @@
       <w:r>
         <w:t xml:space="preserve"> </w:t>
       </w:r>
-      <w:hyperlink r:id="rId45">
+      <w:hyperlink r:id="rId46">
         <w:r>
           <w:rPr>
             <w:rStyle w:val="VerbatimChar"/>
@@ -3007,7 +3085,7 @@
       <w:r>
         <w:t xml:space="preserve"> </w:t>
       </w:r>
-      <w:hyperlink r:id="rId46">
+      <w:hyperlink r:id="rId47">
         <w:r>
           <w:rPr>
             <w:rStyle w:val="VerbatimChar"/>
@@ -3038,11 +3116,11 @@
       <w:pPr>
         <w:pStyle w:val="Heading3"/>
       </w:pPr>
-      <w:bookmarkStart w:id="47" w:name="Xbc6644655deb4d124ca48cc1cb66c4862a6dd21"/>
+      <w:bookmarkStart w:id="48" w:name="Xbc6644655deb4d124ca48cc1cb66c4862a6dd21"/>
       <w:r>
         <w:t xml:space="preserve">(30%) Explore distance and similarity measures in Pandas and Scikit-learn</w:t>
       </w:r>
-      <w:bookmarkEnd w:id="47"/>
+      <w:bookmarkEnd w:id="48"/>
     </w:p>
     <w:p>
       <w:pPr>
@@ -3094,7 +3172,7 @@
       <w:r>
         <w:t xml:space="preserve"> </w:t>
       </w:r>
-      <w:hyperlink r:id="rId48">
+      <w:hyperlink r:id="rId49">
         <w:r>
           <w:rPr>
             <w:rStyle w:val="VerbatimChar"/>
@@ -3111,7 +3189,7 @@
       <w:r>
         <w:t xml:space="preserve"> </w:t>
       </w:r>
-      <w:hyperlink r:id="rId49">
+      <w:hyperlink r:id="rId50">
         <w:r>
           <w:rPr>
             <w:rStyle w:val="VerbatimChar"/>
@@ -3128,7 +3206,7 @@
       <w:r>
         <w:t xml:space="preserve"> </w:t>
       </w:r>
-      <w:hyperlink r:id="rId50">
+      <w:hyperlink r:id="rId51">
         <w:r>
           <w:rPr>
             <w:rStyle w:val="VerbatimChar"/>
@@ -3161,7 +3239,7 @@
       <w:r>
         <w:t xml:space="preserve"> </w:t>
       </w:r>
-      <w:hyperlink r:id="rId50">
+      <w:hyperlink r:id="rId51">
         <w:r>
           <w:rPr>
             <w:rStyle w:val="VerbatimChar"/>
@@ -3244,7 +3322,7 @@
       <w:r>
         <w:t xml:space="preserve"> </w:t>
       </w:r>
-      <w:hyperlink r:id="rId51">
+      <w:hyperlink r:id="rId52">
         <w:r>
           <w:rPr>
             <w:rStyle w:val="VerbatimChar"/>
@@ -3577,7 +3655,7 @@
       <w:r>
         <w:t xml:space="preserve"> </w:t>
       </w:r>
-      <w:hyperlink r:id="rId52">
+      <w:hyperlink r:id="rId53">
         <w:r>
           <w:rPr>
             <w:rStyle w:val="Hyperlink"/>
@@ -3618,7 +3696,7 @@
       <w:r>
         <w:t xml:space="preserve"> </w:t>
       </w:r>
-      <w:hyperlink r:id="rId53">
+      <w:hyperlink r:id="rId54">
         <w:r>
           <w:rPr>
             <w:rStyle w:val="VerbatimChar"/>
@@ -3635,7 +3713,7 @@
       <w:r>
         <w:t xml:space="preserve"> </w:t>
       </w:r>
-      <w:hyperlink r:id="rId54">
+      <w:hyperlink r:id="rId55">
         <w:r>
           <w:rPr>
             <w:rStyle w:val="VerbatimChar"/>
